--- a/Курсач.docx
+++ b/Курсач.docx
@@ -878,15 +878,7 @@
           <w:sz w:val="28"/>
           <w:szCs w:val="28"/>
         </w:rPr>
-        <w:t>«</w:t>
-      </w:r>
-      <w:r>
-        <w:rPr>
-          <w:rFonts w:ascii="Times New Roman" w:hAnsi="Times New Roman"/>
-          <w:sz w:val="28"/>
-          <w:szCs w:val="28"/>
-        </w:rPr>
-        <w:t>Обслуживание процессо</w:t>
+        <w:t>«Обслуживание процессо</w:t>
       </w:r>
       <w:r>
         <w:rPr>
@@ -902,15 +894,7 @@
           <w:sz w:val="28"/>
           <w:szCs w:val="28"/>
         </w:rPr>
-        <w:t>»</w:t>
-      </w:r>
-      <w:r>
-        <w:rPr>
-          <w:rFonts w:ascii="Times New Roman" w:hAnsi="Times New Roman"/>
-          <w:sz w:val="28"/>
-          <w:szCs w:val="28"/>
-        </w:rPr>
-        <w:t xml:space="preserve"> является теоретической, ориентированной на изучение концепций построения операционных систем и методов управления ресурсами процессора. </w:t>
+        <w:t xml:space="preserve">» является теоретической, ориентированной на изучение концепций построения операционных систем и методов управления ресурсами процессора. </w:t>
       </w:r>
     </w:p>
     <w:p>
@@ -3257,6 +3241,7 @@
         </w:rPr>
         <w:t xml:space="preserve">• визуализация </w:t>
       </w:r>
+      <w:proofErr w:type="spellStart"/>
       <w:r>
         <w:rPr>
           <w:rFonts w:ascii="Times New Roman" w:hAnsi="Times New Roman"/>
@@ -3266,21 +3251,14 @@
         </w:rPr>
         <w:t>toString</w:t>
       </w:r>
-      <w:r>
-        <w:rPr>
-          <w:rFonts w:ascii="Times New Roman" w:hAnsi="Times New Roman"/>
-          <w:sz w:val="28"/>
-          <w:szCs w:val="28"/>
-        </w:rPr>
-        <w:t xml:space="preserve"> </w:t>
-      </w:r>
-      <w:r>
-        <w:rPr>
-          <w:rFonts w:ascii="Times New Roman" w:hAnsi="Times New Roman"/>
-          <w:sz w:val="28"/>
-          <w:szCs w:val="28"/>
-        </w:rPr>
-        <w:t>(отображает данные о процессе);</w:t>
+      <w:proofErr w:type="spellEnd"/>
+      <w:r>
+        <w:rPr>
+          <w:rFonts w:ascii="Times New Roman" w:hAnsi="Times New Roman"/>
+          <w:sz w:val="28"/>
+          <w:szCs w:val="28"/>
+        </w:rPr>
+        <w:t xml:space="preserve"> (отображает данные о процессе);</w:t>
       </w:r>
     </w:p>
     <w:p>
@@ -3520,6 +3498,7 @@
         </w:rPr>
         <w:t xml:space="preserve"> </w:t>
       </w:r>
+      <w:proofErr w:type="spellStart"/>
       <w:r>
         <w:rPr>
           <w:rFonts w:ascii="Times New Roman" w:hAnsi="Times New Roman"/>
@@ -3529,6 +3508,7 @@
         </w:rPr>
         <w:t>getRandomInteger</w:t>
       </w:r>
+      <w:proofErr w:type="spellEnd"/>
       <w:r>
         <w:rPr>
           <w:rFonts w:ascii="Times New Roman" w:hAnsi="Times New Roman"/>
@@ -3760,6 +3740,7 @@
         </w:rPr>
         <w:t xml:space="preserve"> последнего процесса (</w:t>
       </w:r>
+      <w:proofErr w:type="spellStart"/>
       <w:r>
         <w:rPr>
           <w:rFonts w:ascii="Times New Roman" w:hAnsi="Times New Roman"/>
@@ -3769,6 +3750,7 @@
         </w:rPr>
         <w:t>lastId</w:t>
       </w:r>
+      <w:proofErr w:type="spellEnd"/>
       <w:r>
         <w:rPr>
           <w:rFonts w:ascii="Times New Roman" w:hAnsi="Times New Roman"/>
@@ -3795,15 +3777,7 @@
           <w:sz w:val="28"/>
           <w:szCs w:val="28"/>
         </w:rPr>
-        <w:t xml:space="preserve">3.2 </w:t>
-      </w:r>
-      <w:r>
-        <w:rPr>
-          <w:rFonts w:ascii="Times New Roman" w:hAnsi="Times New Roman"/>
-          <w:sz w:val="28"/>
-          <w:szCs w:val="28"/>
-        </w:rPr>
-        <w:t>Методы:</w:t>
+        <w:t>3.2 Методы:</w:t>
       </w:r>
     </w:p>
     <w:p>
@@ -4427,7 +4401,47 @@
           <w:szCs w:val="28"/>
           <w:lang w:val="en-US"/>
         </w:rPr>
-        <w:t xml:space="preserve"> значение блока (end</w:t>
+        <w:t xml:space="preserve"> </w:t>
+      </w:r>
+      <w:proofErr w:type="spellStart"/>
+      <w:r>
+        <w:rPr>
+          <w:rFonts w:ascii="Times New Roman" w:hAnsi="Times New Roman"/>
+          <w:sz w:val="28"/>
+          <w:szCs w:val="28"/>
+          <w:lang w:val="en-US"/>
+        </w:rPr>
+        <w:t>значение</w:t>
+      </w:r>
+      <w:proofErr w:type="spellEnd"/>
+      <w:r>
+        <w:rPr>
+          <w:rFonts w:ascii="Times New Roman" w:hAnsi="Times New Roman"/>
+          <w:sz w:val="28"/>
+          <w:szCs w:val="28"/>
+          <w:lang w:val="en-US"/>
+        </w:rPr>
+        <w:t xml:space="preserve"> </w:t>
+      </w:r>
+      <w:proofErr w:type="spellStart"/>
+      <w:r>
+        <w:rPr>
+          <w:rFonts w:ascii="Times New Roman" w:hAnsi="Times New Roman"/>
+          <w:sz w:val="28"/>
+          <w:szCs w:val="28"/>
+          <w:lang w:val="en-US"/>
+        </w:rPr>
+        <w:t>блока</w:t>
+      </w:r>
+      <w:proofErr w:type="spellEnd"/>
+      <w:r>
+        <w:rPr>
+          <w:rFonts w:ascii="Times New Roman" w:hAnsi="Times New Roman"/>
+          <w:sz w:val="28"/>
+          <w:szCs w:val="28"/>
+          <w:lang w:val="en-US"/>
+        </w:rPr>
+        <w:t xml:space="preserve"> (end</w:t>
       </w:r>
       <w:r>
         <w:rPr>
@@ -4490,6 +4504,7 @@
         </w:rPr>
         <w:t xml:space="preserve"> компаратор </w:t>
       </w:r>
+      <w:proofErr w:type="spellStart"/>
       <w:r>
         <w:rPr>
           <w:rFonts w:ascii="Times New Roman" w:hAnsi="Times New Roman"/>
@@ -4499,6 +4514,7 @@
         </w:rPr>
         <w:t>byEnd</w:t>
       </w:r>
+      <w:proofErr w:type="spellEnd"/>
       <w:r>
         <w:rPr>
           <w:rFonts w:ascii="Times New Roman" w:hAnsi="Times New Roman"/>
@@ -5491,6 +5507,7 @@
         </w:rPr>
         <w:t>(</w:t>
       </w:r>
+      <w:proofErr w:type="spellStart"/>
       <w:r>
         <w:rPr>
           <w:rFonts w:ascii="Times New Roman" w:hAnsi="Times New Roman"/>
@@ -5500,6 +5517,7 @@
         </w:rPr>
         <w:t>maxpriority</w:t>
       </w:r>
+      <w:proofErr w:type="spellEnd"/>
       <w:r>
         <w:rPr>
           <w:rFonts w:ascii="Times New Roman" w:hAnsi="Times New Roman"/>
@@ -5552,6 +5570,7 @@
         </w:rPr>
         <w:t>(</w:t>
       </w:r>
+      <w:proofErr w:type="spellStart"/>
       <w:r>
         <w:rPr>
           <w:rFonts w:ascii="Times New Roman" w:hAnsi="Times New Roman"/>
@@ -5561,6 +5580,7 @@
         </w:rPr>
         <w:t>leftBorder</w:t>
       </w:r>
+      <w:proofErr w:type="spellEnd"/>
       <w:r>
         <w:rPr>
           <w:rFonts w:ascii="Times New Roman" w:hAnsi="Times New Roman"/>
@@ -5595,15 +5615,7 @@
           <w:sz w:val="28"/>
           <w:szCs w:val="28"/>
         </w:rPr>
-        <w:t xml:space="preserve">    </w:t>
-      </w:r>
-      <w:r>
-        <w:rPr>
-          <w:rFonts w:ascii="Times New Roman" w:hAnsi="Times New Roman"/>
-          <w:sz w:val="28"/>
-          <w:szCs w:val="28"/>
-        </w:rPr>
-        <w:t>•</w:t>
+        <w:t xml:space="preserve">    •</w:t>
       </w:r>
       <w:r>
         <w:rPr>
@@ -5629,6 +5641,7 @@
         </w:rPr>
         <w:t>(</w:t>
       </w:r>
+      <w:proofErr w:type="spellStart"/>
       <w:r>
         <w:rPr>
           <w:rFonts w:ascii="Times New Roman" w:hAnsi="Times New Roman"/>
@@ -5638,6 +5651,7 @@
         </w:rPr>
         <w:t>rightBorder</w:t>
       </w:r>
+      <w:proofErr w:type="spellEnd"/>
       <w:r>
         <w:rPr>
           <w:rFonts w:ascii="Times New Roman" w:hAnsi="Times New Roman"/>
@@ -6210,6 +6224,7 @@
         </w:rPr>
         <w:t>(</w:t>
       </w:r>
+      <w:proofErr w:type="spellStart"/>
       <w:r>
         <w:rPr>
           <w:rFonts w:ascii="Times New Roman" w:hAnsi="Times New Roman"/>
@@ -6219,6 +6234,7 @@
         </w:rPr>
         <w:t>cpu</w:t>
       </w:r>
+      <w:proofErr w:type="spellEnd"/>
       <w:r>
         <w:rPr>
           <w:rFonts w:ascii="Times New Roman" w:hAnsi="Times New Roman"/>
@@ -6394,6 +6410,7 @@
         </w:rPr>
         <w:t xml:space="preserve">заполнение очередей </w:t>
       </w:r>
+      <w:proofErr w:type="spellStart"/>
       <w:r>
         <w:rPr>
           <w:rFonts w:ascii="Times New Roman" w:hAnsi="Times New Roman"/>
@@ -6403,6 +6420,7 @@
         </w:rPr>
         <w:t>init</w:t>
       </w:r>
+      <w:proofErr w:type="spellEnd"/>
       <w:r>
         <w:rPr>
           <w:rFonts w:ascii="Times New Roman" w:hAnsi="Times New Roman"/>
@@ -6458,33 +6476,434 @@
     </w:p>
     <w:p>
       <w:pPr>
-        <w:pStyle w:val="ListParagraph"/>
-        <w:ind w:left="786" w:firstLine="490"/>
-        <w:jc w:val="both"/>
-        <w:rPr>
-          <w:rFonts w:ascii="Times New Roman" w:hAnsi="Times New Roman"/>
-          <w:sz w:val="28"/>
-          <w:szCs w:val="28"/>
-        </w:rPr>
-      </w:pPr>
-    </w:p>
-    <w:p>
-      <w:pPr>
-        <w:spacing w:line="259" w:lineRule="auto"/>
-        <w:rPr>
-          <w:rFonts w:ascii="Times New Roman" w:hAnsi="Times New Roman"/>
-          <w:sz w:val="28"/>
-          <w:szCs w:val="28"/>
-        </w:rPr>
-      </w:pPr>
-      <w:r>
-        <w:rPr>
-          <w:rFonts w:ascii="Times New Roman" w:hAnsi="Times New Roman"/>
-          <w:sz w:val="28"/>
-          <w:szCs w:val="28"/>
-        </w:rPr>
-        <w:br w:type="page"/>
-      </w:r>
+        <w:ind w:firstLine="426"/>
+        <w:jc w:val="both"/>
+        <w:rPr>
+          <w:rFonts w:ascii="Times New Roman" w:hAnsi="Times New Roman"/>
+          <w:sz w:val="28"/>
+          <w:szCs w:val="28"/>
+        </w:rPr>
+      </w:pPr>
+      <w:r>
+        <w:rPr>
+          <w:rFonts w:ascii="Times New Roman" w:hAnsi="Times New Roman"/>
+          <w:sz w:val="28"/>
+          <w:szCs w:val="28"/>
+        </w:rPr>
+        <w:t>Опишем также перечисление:</w:t>
+      </w:r>
+    </w:p>
+    <w:p>
+      <w:pPr>
+        <w:pStyle w:val="ListParagraph"/>
+        <w:numPr>
+          <w:ilvl w:val="0"/>
+          <w:numId w:val="8"/>
+        </w:numPr>
+        <w:rPr>
+          <w:rFonts w:ascii="Times New Roman" w:hAnsi="Times New Roman"/>
+          <w:sz w:val="28"/>
+          <w:szCs w:val="28"/>
+        </w:rPr>
+      </w:pPr>
+      <w:r>
+        <w:rPr>
+          <w:rFonts w:ascii="Times New Roman" w:hAnsi="Times New Roman"/>
+          <w:sz w:val="28"/>
+          <w:szCs w:val="28"/>
+        </w:rPr>
+        <w:t>Cостояния (State)</w:t>
+      </w:r>
+    </w:p>
+    <w:p>
+      <w:pPr>
+        <w:pStyle w:val="ListParagraph"/>
+        <w:numPr>
+          <w:ilvl w:val="1"/>
+          <w:numId w:val="8"/>
+        </w:numPr>
+        <w:jc w:val="both"/>
+        <w:rPr>
+          <w:rFonts w:ascii="Times New Roman" w:hAnsi="Times New Roman"/>
+          <w:sz w:val="28"/>
+          <w:szCs w:val="28"/>
+        </w:rPr>
+      </w:pPr>
+      <w:r>
+        <w:rPr>
+          <w:rFonts w:ascii="Times New Roman" w:hAnsi="Times New Roman"/>
+          <w:sz w:val="28"/>
+          <w:szCs w:val="28"/>
+        </w:rPr>
+        <w:t>Поля:</w:t>
+      </w:r>
+    </w:p>
+    <w:p>
+      <w:pPr>
+        <w:pStyle w:val="ListParagraph"/>
+        <w:ind w:left="1206"/>
+        <w:jc w:val="both"/>
+        <w:rPr>
+          <w:rFonts w:ascii="Times New Roman" w:hAnsi="Times New Roman"/>
+          <w:sz w:val="28"/>
+          <w:szCs w:val="28"/>
+          <w:lang w:val="en-US"/>
+        </w:rPr>
+      </w:pPr>
+      <w:r>
+        <w:rPr>
+          <w:rFonts w:ascii="Times New Roman" w:hAnsi="Times New Roman"/>
+          <w:sz w:val="28"/>
+          <w:szCs w:val="28"/>
+        </w:rPr>
+        <w:t xml:space="preserve">- </w:t>
+      </w:r>
+      <w:r>
+        <w:rPr>
+          <w:rFonts w:ascii="Times New Roman" w:hAnsi="Times New Roman"/>
+          <w:sz w:val="28"/>
+          <w:szCs w:val="28"/>
+          <w:lang w:val="en-US"/>
+        </w:rPr>
+        <w:t>Finished</w:t>
+      </w:r>
+    </w:p>
+    <w:p>
+      <w:pPr>
+        <w:pStyle w:val="ListParagraph"/>
+        <w:ind w:left="1206"/>
+        <w:jc w:val="both"/>
+        <w:rPr>
+          <w:rFonts w:ascii="Times New Roman" w:hAnsi="Times New Roman"/>
+          <w:sz w:val="28"/>
+          <w:szCs w:val="28"/>
+          <w:lang w:val="en-US"/>
+        </w:rPr>
+      </w:pPr>
+      <w:r>
+        <w:rPr>
+          <w:rFonts w:ascii="Times New Roman" w:hAnsi="Times New Roman"/>
+          <w:sz w:val="28"/>
+          <w:szCs w:val="28"/>
+          <w:lang w:val="en-US"/>
+        </w:rPr>
+        <w:t>- Ready</w:t>
+      </w:r>
+    </w:p>
+    <w:p>
+      <w:pPr>
+        <w:pStyle w:val="ListParagraph"/>
+        <w:ind w:left="1206"/>
+        <w:jc w:val="both"/>
+        <w:rPr>
+          <w:rFonts w:ascii="Times New Roman" w:hAnsi="Times New Roman"/>
+          <w:sz w:val="28"/>
+          <w:szCs w:val="28"/>
+          <w:lang w:val="en-US"/>
+        </w:rPr>
+      </w:pPr>
+      <w:r>
+        <w:rPr>
+          <w:rFonts w:ascii="Times New Roman" w:hAnsi="Times New Roman"/>
+          <w:sz w:val="28"/>
+          <w:szCs w:val="28"/>
+          <w:lang w:val="en-US"/>
+        </w:rPr>
+        <w:t>- Running</w:t>
+      </w:r>
+    </w:p>
+    <w:p>
+      <w:pPr>
+        <w:pStyle w:val="ListParagraph"/>
+        <w:ind w:left="1206"/>
+        <w:jc w:val="both"/>
+        <w:rPr>
+          <w:rFonts w:ascii="Times New Roman" w:hAnsi="Times New Roman"/>
+          <w:sz w:val="28"/>
+          <w:szCs w:val="28"/>
+          <w:lang w:val="en-US"/>
+        </w:rPr>
+      </w:pPr>
+      <w:r>
+        <w:rPr>
+          <w:rFonts w:ascii="Times New Roman" w:hAnsi="Times New Roman"/>
+          <w:sz w:val="28"/>
+          <w:szCs w:val="28"/>
+          <w:lang w:val="en-US"/>
+        </w:rPr>
+        <w:t>- Waiting</w:t>
+      </w:r>
+    </w:p>
+    <w:p>
+      <w:pPr>
+        <w:ind w:firstLine="426"/>
+        <w:jc w:val="both"/>
+        <w:rPr>
+          <w:rFonts w:ascii="Times New Roman" w:hAnsi="Times New Roman"/>
+          <w:sz w:val="28"/>
+          <w:szCs w:val="28"/>
+        </w:rPr>
+      </w:pPr>
+      <w:r>
+        <w:rPr>
+          <w:rFonts w:ascii="Times New Roman" w:hAnsi="Times New Roman"/>
+          <w:sz w:val="28"/>
+          <w:szCs w:val="28"/>
+        </w:rPr>
+        <w:t>Для лучшей иллюстрации работы приведем диаграмму классов (рис.1)</w:t>
+      </w:r>
+    </w:p>
+    <w:p>
+      <w:pPr>
+        <w:ind w:firstLine="426"/>
+        <w:jc w:val="both"/>
+        <w:rPr>
+          <w:rFonts w:ascii="Times New Roman" w:hAnsi="Times New Roman"/>
+          <w:sz w:val="28"/>
+          <w:szCs w:val="28"/>
+        </w:rPr>
+      </w:pPr>
+      <w:r>
+        <w:rPr>
+          <w:rFonts w:ascii="Times New Roman" w:hAnsi="Times New Roman"/>
+          <w:noProof/>
+          <w:sz w:val="28"/>
+          <w:szCs w:val="28"/>
+          <w:lang w:val="en-US" w:eastAsia="en-US"/>
+        </w:rPr>
+        <w:lastRenderedPageBreak/>
+        <w:drawing>
+          <wp:inline distT="0" distB="0" distL="0" distR="0" wp14:anchorId="2005E023" wp14:editId="434F54EB">
+            <wp:extent cx="4908550" cy="2647261"/>
+            <wp:effectExtent l="0" t="0" r="6350" b="1270"/>
+            <wp:docPr id="1" name="Picture 1"/>
+            <wp:cNvGraphicFramePr>
+              <a:graphicFrameLocks xmlns:a="http://schemas.openxmlformats.org/drawingml/2006/main" noChangeAspect="1"/>
+            </wp:cNvGraphicFramePr>
+            <a:graphic xmlns:a="http://schemas.openxmlformats.org/drawingml/2006/main">
+              <a:graphicData uri="http://schemas.openxmlformats.org/drawingml/2006/picture">
+                <pic:pic xmlns:pic="http://schemas.openxmlformats.org/drawingml/2006/picture">
+                  <pic:nvPicPr>
+                    <pic:cNvPr id="1" name=""/>
+                    <pic:cNvPicPr/>
+                  </pic:nvPicPr>
+                  <pic:blipFill>
+                    <a:blip r:embed="rId8"/>
+                    <a:stretch>
+                      <a:fillRect/>
+                    </a:stretch>
+                  </pic:blipFill>
+                  <pic:spPr>
+                    <a:xfrm>
+                      <a:off x="0" y="0"/>
+                      <a:ext cx="4910896" cy="2648526"/>
+                    </a:xfrm>
+                    <a:prstGeom prst="rect">
+                      <a:avLst/>
+                    </a:prstGeom>
+                  </pic:spPr>
+                </pic:pic>
+              </a:graphicData>
+            </a:graphic>
+          </wp:inline>
+        </w:drawing>
+      </w:r>
+    </w:p>
+    <w:p>
+      <w:pPr>
+        <w:ind w:firstLine="426"/>
+        <w:jc w:val="center"/>
+        <w:rPr>
+          <w:rFonts w:ascii="Times New Roman" w:hAnsi="Times New Roman"/>
+          <w:sz w:val="28"/>
+          <w:szCs w:val="28"/>
+        </w:rPr>
+      </w:pPr>
+      <w:r>
+        <w:rPr>
+          <w:rFonts w:ascii="Times New Roman" w:hAnsi="Times New Roman"/>
+          <w:sz w:val="28"/>
+          <w:szCs w:val="28"/>
+        </w:rPr>
+        <w:t>Рис.1 Диаграмма классов программы</w:t>
+      </w:r>
+    </w:p>
+    <w:p>
+      <w:pPr>
+        <w:ind w:firstLine="426"/>
+        <w:jc w:val="center"/>
+        <w:rPr>
+          <w:rFonts w:ascii="Times New Roman" w:hAnsi="Times New Roman"/>
+          <w:sz w:val="28"/>
+          <w:szCs w:val="28"/>
+        </w:rPr>
+      </w:pPr>
+    </w:p>
+    <w:p>
+      <w:pPr>
+        <w:ind w:firstLine="426"/>
+        <w:jc w:val="center"/>
+        <w:rPr>
+          <w:rFonts w:ascii="Times New Roman" w:hAnsi="Times New Roman"/>
+          <w:sz w:val="28"/>
+          <w:szCs w:val="28"/>
+        </w:rPr>
+      </w:pPr>
+    </w:p>
+    <w:p>
+      <w:pPr>
+        <w:ind w:firstLine="426"/>
+        <w:jc w:val="center"/>
+        <w:rPr>
+          <w:rFonts w:ascii="Times New Roman" w:hAnsi="Times New Roman"/>
+          <w:sz w:val="28"/>
+          <w:szCs w:val="28"/>
+        </w:rPr>
+      </w:pPr>
+    </w:p>
+    <w:p>
+      <w:pPr>
+        <w:ind w:firstLine="426"/>
+        <w:jc w:val="center"/>
+        <w:rPr>
+          <w:rFonts w:ascii="Times New Roman" w:hAnsi="Times New Roman"/>
+          <w:sz w:val="28"/>
+          <w:szCs w:val="28"/>
+        </w:rPr>
+      </w:pPr>
+    </w:p>
+    <w:p>
+      <w:pPr>
+        <w:ind w:firstLine="426"/>
+        <w:jc w:val="center"/>
+        <w:rPr>
+          <w:rFonts w:ascii="Times New Roman" w:hAnsi="Times New Roman"/>
+          <w:sz w:val="28"/>
+          <w:szCs w:val="28"/>
+        </w:rPr>
+      </w:pPr>
+    </w:p>
+    <w:p>
+      <w:pPr>
+        <w:ind w:firstLine="426"/>
+        <w:jc w:val="center"/>
+        <w:rPr>
+          <w:rFonts w:ascii="Times New Roman" w:hAnsi="Times New Roman"/>
+          <w:sz w:val="28"/>
+          <w:szCs w:val="28"/>
+        </w:rPr>
+      </w:pPr>
+    </w:p>
+    <w:p>
+      <w:pPr>
+        <w:ind w:firstLine="426"/>
+        <w:jc w:val="center"/>
+        <w:rPr>
+          <w:rFonts w:ascii="Times New Roman" w:hAnsi="Times New Roman"/>
+          <w:sz w:val="28"/>
+          <w:szCs w:val="28"/>
+        </w:rPr>
+      </w:pPr>
+    </w:p>
+    <w:p>
+      <w:pPr>
+        <w:ind w:firstLine="426"/>
+        <w:jc w:val="center"/>
+        <w:rPr>
+          <w:rFonts w:ascii="Times New Roman" w:hAnsi="Times New Roman"/>
+          <w:sz w:val="28"/>
+          <w:szCs w:val="28"/>
+        </w:rPr>
+      </w:pPr>
+    </w:p>
+    <w:p>
+      <w:pPr>
+        <w:ind w:firstLine="426"/>
+        <w:jc w:val="center"/>
+        <w:rPr>
+          <w:rFonts w:ascii="Times New Roman" w:hAnsi="Times New Roman"/>
+          <w:sz w:val="28"/>
+          <w:szCs w:val="28"/>
+        </w:rPr>
+      </w:pPr>
+    </w:p>
+    <w:p>
+      <w:pPr>
+        <w:ind w:firstLine="426"/>
+        <w:jc w:val="center"/>
+        <w:rPr>
+          <w:rFonts w:ascii="Times New Roman" w:hAnsi="Times New Roman"/>
+          <w:sz w:val="28"/>
+          <w:szCs w:val="28"/>
+        </w:rPr>
+      </w:pPr>
+    </w:p>
+    <w:p>
+      <w:pPr>
+        <w:ind w:firstLine="426"/>
+        <w:jc w:val="center"/>
+        <w:rPr>
+          <w:rFonts w:ascii="Times New Roman" w:hAnsi="Times New Roman"/>
+          <w:sz w:val="28"/>
+          <w:szCs w:val="28"/>
+        </w:rPr>
+      </w:pPr>
+    </w:p>
+    <w:p>
+      <w:pPr>
+        <w:ind w:firstLine="426"/>
+        <w:jc w:val="center"/>
+        <w:rPr>
+          <w:rFonts w:ascii="Times New Roman" w:hAnsi="Times New Roman"/>
+          <w:sz w:val="28"/>
+          <w:szCs w:val="28"/>
+        </w:rPr>
+      </w:pPr>
+    </w:p>
+    <w:p>
+      <w:pPr>
+        <w:ind w:firstLine="426"/>
+        <w:jc w:val="center"/>
+        <w:rPr>
+          <w:rFonts w:ascii="Times New Roman" w:hAnsi="Times New Roman"/>
+          <w:sz w:val="28"/>
+          <w:szCs w:val="28"/>
+        </w:rPr>
+      </w:pPr>
+    </w:p>
+    <w:p>
+      <w:pPr>
+        <w:ind w:firstLine="426"/>
+        <w:jc w:val="center"/>
+        <w:rPr>
+          <w:rFonts w:ascii="Times New Roman" w:hAnsi="Times New Roman"/>
+          <w:sz w:val="28"/>
+          <w:szCs w:val="28"/>
+        </w:rPr>
+      </w:pPr>
+    </w:p>
+    <w:p>
+      <w:pPr>
+        <w:ind w:firstLine="426"/>
+        <w:jc w:val="center"/>
+        <w:rPr>
+          <w:rFonts w:ascii="Times New Roman" w:hAnsi="Times New Roman"/>
+          <w:sz w:val="28"/>
+          <w:szCs w:val="28"/>
+        </w:rPr>
+      </w:pPr>
+    </w:p>
+    <w:p>
+      <w:pPr>
+        <w:ind w:firstLine="426"/>
+        <w:jc w:val="center"/>
+        <w:rPr>
+          <w:rFonts w:ascii="Times New Roman" w:hAnsi="Times New Roman"/>
+          <w:sz w:val="28"/>
+          <w:szCs w:val="28"/>
+          <w:lang w:val="en-US"/>
+        </w:rPr>
+      </w:pPr>
     </w:p>
     <w:p>
       <w:pPr>
@@ -6538,7 +6957,39 @@
           <w:sz w:val="28"/>
           <w:szCs w:val="28"/>
         </w:rPr>
-        <w:t>Полученное приложение автоматически генерирует заданное число процессов, добавляет их в очередь готовых или отказанных процессов в зависимости от объема памяти процессора и объема памяти, требуемого для данного процесса, а также выводит данные о процессах и состоянии процессора, ядер и блоков памяти.</w:t>
+        <w:t xml:space="preserve">Полученное приложение автоматически генерирует </w:t>
+      </w:r>
+      <w:r>
+        <w:rPr>
+          <w:rFonts w:ascii="Times New Roman" w:hAnsi="Times New Roman"/>
+          <w:sz w:val="28"/>
+          <w:szCs w:val="28"/>
+        </w:rPr>
+        <w:t>рандомное число</w:t>
+      </w:r>
+      <w:r>
+        <w:rPr>
+          <w:rFonts w:ascii="Times New Roman" w:hAnsi="Times New Roman"/>
+          <w:sz w:val="28"/>
+          <w:szCs w:val="28"/>
+        </w:rPr>
+        <w:t xml:space="preserve"> процессов</w:t>
+      </w:r>
+      <w:r>
+        <w:rPr>
+          <w:rFonts w:ascii="Times New Roman" w:hAnsi="Times New Roman"/>
+          <w:sz w:val="28"/>
+          <w:szCs w:val="28"/>
+        </w:rPr>
+        <w:t xml:space="preserve"> в заданных рамках на каждом такте</w:t>
+      </w:r>
+      <w:r>
+        <w:rPr>
+          <w:rFonts w:ascii="Times New Roman" w:hAnsi="Times New Roman"/>
+          <w:sz w:val="28"/>
+          <w:szCs w:val="28"/>
+        </w:rPr>
+        <w:t>, добавляет их в очередь готовых или отказанных процессов в зависимости от объема памяти процессора и объема памяти, требуемого для данного процесса, а также выводит данные о процессах и состоянии процессора, ядер и блоков памяти.</w:t>
       </w:r>
     </w:p>
     <w:p>
@@ -6676,10 +7127,34 @@
           <w:sz w:val="28"/>
           <w:szCs w:val="28"/>
         </w:rPr>
-        <w:t>автоматически генерирует заданное число процессов, добавляет их в очередь готовых или отказанных процессов в зависимости от объема памяти процессора и объема памяти, требуемого для данного процесса, а также выводит данные о процессах и состоянии процессора, ядер и блоков памяти.</w:t>
+        <w:t>автоматически</w:t>
       </w:r>
       <w:bookmarkStart w:id="0" w:name="_GoBack"/>
       <w:bookmarkEnd w:id="0"/>
+      <w:r>
+        <w:rPr>
+          <w:rFonts w:ascii="Times New Roman" w:hAnsi="Times New Roman"/>
+          <w:sz w:val="28"/>
+          <w:szCs w:val="28"/>
+        </w:rPr>
+        <w:t xml:space="preserve"> </w:t>
+      </w:r>
+      <w:r>
+        <w:rPr>
+          <w:rFonts w:ascii="Times New Roman" w:hAnsi="Times New Roman"/>
+          <w:sz w:val="28"/>
+          <w:szCs w:val="28"/>
+        </w:rPr>
+        <w:t>генерирует рандомное число процессов в заданных рамках на каждом такте</w:t>
+      </w:r>
+      <w:r>
+        <w:rPr>
+          <w:rFonts w:ascii="Times New Roman" w:hAnsi="Times New Roman"/>
+          <w:sz w:val="28"/>
+          <w:szCs w:val="28"/>
+        </w:rPr>
+        <w:t>, добавляет их в очередь готовых или отказанных процессов в зависимости от объема памяти процессора и объема памяти, требуемого для данного процесса, а также выводит данные о процессах и состоянии процессора, ядер и блоков памяти.</w:t>
+      </w:r>
     </w:p>
     <w:p>
       <w:pPr>
@@ -7015,7 +7490,7 @@
       </w:r>
     </w:p>
     <w:sectPr>
-      <w:footerReference w:type="default" r:id="rId8"/>
+      <w:footerReference w:type="default" r:id="rId9"/>
       <w:pgSz w:w="12240" w:h="15840"/>
       <w:pgMar w:top="1440" w:right="1440" w:bottom="1440" w:left="1440" w:header="708" w:footer="708" w:gutter="0"/>
       <w:cols w:space="708"/>
@@ -7085,7 +7560,7 @@
           <w:rPr>
             <w:noProof/>
           </w:rPr>
-          <w:t>11</w:t>
+          <w:t>13</w:t>
         </w:r>
         <w:r>
           <w:rPr>
@@ -7455,6 +7930,127 @@
     </w:lvl>
   </w:abstractNum>
   <w:abstractNum w:abstractNumId="3" w15:restartNumberingAfterBreak="0">
+    <w:nsid w:val="24BF6247"/>
+    <w:multiLevelType w:val="multilevel"/>
+    <w:tmpl w:val="8CC6E858"/>
+    <w:lvl w:ilvl="0">
+      <w:start w:val="1"/>
+      <w:numFmt w:val="decimal"/>
+      <w:lvlText w:val="%1."/>
+      <w:lvlJc w:val="left"/>
+      <w:pPr>
+        <w:ind w:left="786" w:hanging="360"/>
+      </w:pPr>
+      <w:rPr>
+        <w:rFonts w:hint="default"/>
+      </w:rPr>
+    </w:lvl>
+    <w:lvl w:ilvl="1">
+      <w:start w:val="1"/>
+      <w:numFmt w:val="decimal"/>
+      <w:isLgl/>
+      <w:lvlText w:val="%1.%2"/>
+      <w:lvlJc w:val="left"/>
+      <w:pPr>
+        <w:ind w:left="1206" w:hanging="420"/>
+      </w:pPr>
+      <w:rPr>
+        <w:rFonts w:hint="default"/>
+      </w:rPr>
+    </w:lvl>
+    <w:lvl w:ilvl="2">
+      <w:start w:val="1"/>
+      <w:numFmt w:val="decimal"/>
+      <w:isLgl/>
+      <w:lvlText w:val="%1.%2.%3"/>
+      <w:lvlJc w:val="left"/>
+      <w:pPr>
+        <w:ind w:left="1866" w:hanging="720"/>
+      </w:pPr>
+      <w:rPr>
+        <w:rFonts w:hint="default"/>
+      </w:rPr>
+    </w:lvl>
+    <w:lvl w:ilvl="3">
+      <w:start w:val="1"/>
+      <w:numFmt w:val="decimal"/>
+      <w:isLgl/>
+      <w:lvlText w:val="%1.%2.%3.%4"/>
+      <w:lvlJc w:val="left"/>
+      <w:pPr>
+        <w:ind w:left="2586" w:hanging="1080"/>
+      </w:pPr>
+      <w:rPr>
+        <w:rFonts w:hint="default"/>
+      </w:rPr>
+    </w:lvl>
+    <w:lvl w:ilvl="4">
+      <w:start w:val="1"/>
+      <w:numFmt w:val="decimal"/>
+      <w:isLgl/>
+      <w:lvlText w:val="%1.%2.%3.%4.%5"/>
+      <w:lvlJc w:val="left"/>
+      <w:pPr>
+        <w:ind w:left="2946" w:hanging="1080"/>
+      </w:pPr>
+      <w:rPr>
+        <w:rFonts w:hint="default"/>
+      </w:rPr>
+    </w:lvl>
+    <w:lvl w:ilvl="5">
+      <w:start w:val="1"/>
+      <w:numFmt w:val="decimal"/>
+      <w:isLgl/>
+      <w:lvlText w:val="%1.%2.%3.%4.%5.%6"/>
+      <w:lvlJc w:val="left"/>
+      <w:pPr>
+        <w:ind w:left="3666" w:hanging="1440"/>
+      </w:pPr>
+      <w:rPr>
+        <w:rFonts w:hint="default"/>
+      </w:rPr>
+    </w:lvl>
+    <w:lvl w:ilvl="6">
+      <w:start w:val="1"/>
+      <w:numFmt w:val="decimal"/>
+      <w:isLgl/>
+      <w:lvlText w:val="%1.%2.%3.%4.%5.%6.%7"/>
+      <w:lvlJc w:val="left"/>
+      <w:pPr>
+        <w:ind w:left="4026" w:hanging="1440"/>
+      </w:pPr>
+      <w:rPr>
+        <w:rFonts w:hint="default"/>
+      </w:rPr>
+    </w:lvl>
+    <w:lvl w:ilvl="7">
+      <w:start w:val="1"/>
+      <w:numFmt w:val="decimal"/>
+      <w:isLgl/>
+      <w:lvlText w:val="%1.%2.%3.%4.%5.%6.%7.%8"/>
+      <w:lvlJc w:val="left"/>
+      <w:pPr>
+        <w:ind w:left="4746" w:hanging="1800"/>
+      </w:pPr>
+      <w:rPr>
+        <w:rFonts w:hint="default"/>
+      </w:rPr>
+    </w:lvl>
+    <w:lvl w:ilvl="8">
+      <w:start w:val="1"/>
+      <w:numFmt w:val="decimal"/>
+      <w:isLgl/>
+      <w:lvlText w:val="%1.%2.%3.%4.%5.%6.%7.%8.%9"/>
+      <w:lvlJc w:val="left"/>
+      <w:pPr>
+        <w:ind w:left="5466" w:hanging="2160"/>
+      </w:pPr>
+      <w:rPr>
+        <w:rFonts w:hint="default"/>
+      </w:rPr>
+    </w:lvl>
+  </w:abstractNum>
+  <w:abstractNum w:abstractNumId="4" w15:restartNumberingAfterBreak="0">
     <w:nsid w:val="49D660CA"/>
     <w:multiLevelType w:val="hybridMultilevel"/>
     <w:tmpl w:val="A426E66E"/>
@@ -7543,7 +8139,7 @@
       </w:pPr>
     </w:lvl>
   </w:abstractNum>
-  <w:abstractNum w:abstractNumId="4" w15:restartNumberingAfterBreak="0">
+  <w:abstractNum w:abstractNumId="5" w15:restartNumberingAfterBreak="0">
     <w:nsid w:val="4E07249B"/>
     <w:multiLevelType w:val="hybridMultilevel"/>
     <w:tmpl w:val="86FE313A"/>
@@ -7632,7 +8228,7 @@
       </w:pPr>
     </w:lvl>
   </w:abstractNum>
-  <w:abstractNum w:abstractNumId="5" w15:restartNumberingAfterBreak="0">
+  <w:abstractNum w:abstractNumId="6" w15:restartNumberingAfterBreak="0">
     <w:nsid w:val="5E827352"/>
     <w:multiLevelType w:val="hybridMultilevel"/>
     <w:tmpl w:val="9EEEA738"/>
@@ -7772,7 +8368,7 @@
       </w:rPr>
     </w:lvl>
   </w:abstractNum>
-  <w:abstractNum w:abstractNumId="6" w15:restartNumberingAfterBreak="0">
+  <w:abstractNum w:abstractNumId="7" w15:restartNumberingAfterBreak="0">
     <w:nsid w:val="62826A05"/>
     <w:multiLevelType w:val="multilevel"/>
     <w:tmpl w:val="574A1D34"/>
@@ -7900,19 +8496,22 @@
     <w:abstractNumId w:val="1"/>
   </w:num>
   <w:num w:numId="3">
-    <w:abstractNumId w:val="5"/>
+    <w:abstractNumId w:val="6"/>
   </w:num>
   <w:num w:numId="4">
-    <w:abstractNumId w:val="3"/>
+    <w:abstractNumId w:val="4"/>
   </w:num>
   <w:num w:numId="5">
-    <w:abstractNumId w:val="4"/>
+    <w:abstractNumId w:val="5"/>
   </w:num>
   <w:num w:numId="6">
     <w:abstractNumId w:val="0"/>
   </w:num>
   <w:num w:numId="7">
-    <w:abstractNumId w:val="6"/>
+    <w:abstractNumId w:val="7"/>
+  </w:num>
+  <w:num w:numId="8">
+    <w:abstractNumId w:val="3"/>
   </w:num>
 </w:numbering>
 </file>
@@ -8678,7 +9277,7 @@
 </file>
 
 <file path=customXml/itemProps1.xml><?xml version="1.0" encoding="utf-8"?>
-<ds:datastoreItem xmlns:ds="http://schemas.openxmlformats.org/officeDocument/2006/customXml" ds:itemID="{021107B3-F37D-4331-B8FF-E5E38A6CF4C4}">
+<ds:datastoreItem xmlns:ds="http://schemas.openxmlformats.org/officeDocument/2006/customXml" ds:itemID="{881B768A-17BD-4375-AC09-2D4AAD01698E}">
   <ds:schemaRefs>
     <ds:schemaRef ds:uri="http://schemas.openxmlformats.org/officeDocument/2006/bibliography"/>
   </ds:schemaRefs>
